--- a/wanSEPADirectDebitMandate.docx
+++ b/wanSEPADirectDebitMandate.docx
@@ -87,12 +87,12 @@
               <w:szCs w:val="24"/>
             </w:rPr>
             <w:alias w:val="#Nav: /SEPADirectDebitMandate/Mand_ID"/>
-            <w:tag w:val="#Nav: wan_SEPA_Direct_Debit_Mandate/81606"/>
+            <w:tag w:val="#Nav: wan_SEPA_Direct_Debit_Mandate/87406"/>
             <w:id w:val="477967314"/>
             <w:placeholder>
               <w:docPart w:val="DefaultPlaceholder_-1854013440"/>
             </w:placeholder>
-            <w:dataBinding w:prefixMappings="xmlns:ns0='urn:microsoft-dynamics-nav/reports/wan_SEPA_Direct_Debit_Mandate/81606/'" w:xpath="/ns0:NavWordReportXmlPart[1]/ns0:SEPADirectDebitMandate[1]/ns0:Mand_ID[1]" w:storeItemID="{20AA4F0F-1718-474B-9C58-D0B6D3BAB81C}"/>
+            <w:dataBinding w:prefixMappings="xmlns:ns0='urn:microsoft-dynamics-nav/reports/wan_SEPA_Direct_Debit_Mandate/87406/'" w:xpath="/ns0:NavWordReportXmlPart[1]/ns0:SEPADirectDebitMandate[1]/ns0:Mand_ID[1]" w:storeItemID="{20AA4F0F-1718-474B-9C58-D0B6D3BAB81C}"/>
             <w:text/>
           </w:sdtPr>
           <w:sdtContent>
@@ -163,12 +163,12 @@
               <w:szCs w:val="24"/>
             </w:rPr>
             <w:alias w:val="#Nav: /SEPADirectDebitMandate/Mand_TypeofPayment"/>
-            <w:tag w:val="#Nav: wan_SEPA_Direct_Debit_Mandate/81606"/>
+            <w:tag w:val="#Nav: wan_SEPA_Direct_Debit_Mandate/87406"/>
             <w:id w:val="-1767299591"/>
             <w:placeholder>
               <w:docPart w:val="DefaultPlaceholder_-1854013440"/>
             </w:placeholder>
-            <w:dataBinding w:prefixMappings="xmlns:ns0='urn:microsoft-dynamics-nav/reports/wan_SEPA_Direct_Debit_Mandate/81606/'" w:xpath="/ns0:NavWordReportXmlPart[1]/ns0:SEPADirectDebitMandate[1]/ns0:Mand_TypeofPayment[1]" w:storeItemID="{20AA4F0F-1718-474B-9C58-D0B6D3BAB81C}"/>
+            <w:dataBinding w:prefixMappings="xmlns:ns0='urn:microsoft-dynamics-nav/reports/wan_SEPA_Direct_Debit_Mandate/87406/'" w:xpath="/ns0:NavWordReportXmlPart[1]/ns0:SEPADirectDebitMandate[1]/ns0:Mand_TypeofPayment[1]" w:storeItemID="{20AA4F0F-1718-474B-9C58-D0B6D3BAB81C}"/>
             <w:text/>
           </w:sdtPr>
           <w:sdtContent>
@@ -271,10 +271,10 @@
           <w:placeholder>
             <w:docPart w:val="DefaultPlaceholder_-1854013440"/>
           </w:placeholder>
-          <w:dataBinding w:prefixMappings="xmlns:ns0='urn:microsoft-dynamics-nav/reports/wan_SEPA_Direct_Debit_Mandate/81606/'" w:xpath="/ns0:NavWordReportXmlPart[1]/ns0:Company_Information[1]/ns0:Comp_Name[1]" w:storeItemID="{20AA4F0F-1718-474B-9C58-D0B6D3BAB81C}"/>
+          <w:dataBinding w:prefixMappings="xmlns:ns0='urn:microsoft-dynamics-nav/reports/wan_SEPA_Direct_Debit_Mandate/87406/'" w:xpath="/ns0:NavWordReportXmlPart[1]/ns0:Company_Information[1]/ns0:Comp_Name[1]" w:storeItemID="{20AA4F0F-1718-474B-9C58-D0B6D3BAB81C}"/>
           <w:text/>
           <w:alias w:val="#Nav: /Company_Information/Comp_Name"/>
-          <w:tag w:val="#Nav: wan_SEPA_Direct_Debit_Mandate/81606"/>
+          <w:tag w:val="#Nav: wan_SEPA_Direct_Debit_Mandate/87406"/>
         </w:sdtPr>
         <w:sdtContent>
           <w:proofErr w:type="spellStart"/>
@@ -319,10 +319,10 @@
           <w:placeholder>
             <w:docPart w:val="DefaultPlaceholder_-1854013440"/>
           </w:placeholder>
-          <w:dataBinding w:prefixMappings="xmlns:ns0='urn:microsoft-dynamics-nav/reports/wan_SEPA_Direct_Debit_Mandate/81606/'" w:xpath="/ns0:NavWordReportXmlPart[1]/ns0:Company_Information[1]/ns0:Comp_Name[1]" w:storeItemID="{20AA4F0F-1718-474B-9C58-D0B6D3BAB81C}"/>
+          <w:dataBinding w:prefixMappings="xmlns:ns0='urn:microsoft-dynamics-nav/reports/wan_SEPA_Direct_Debit_Mandate/87406/'" w:xpath="/ns0:NavWordReportXmlPart[1]/ns0:Company_Information[1]/ns0:Comp_Name[1]" w:storeItemID="{20AA4F0F-1718-474B-9C58-D0B6D3BAB81C}"/>
           <w:text/>
           <w:alias w:val="#Nav: /Company_Information/Comp_Name"/>
-          <w:tag w:val="#Nav: wan_SEPA_Direct_Debit_Mandate/81606"/>
+          <w:tag w:val="#Nav: wan_SEPA_Direct_Debit_Mandate/87406"/>
         </w:sdtPr>
         <w:sdtContent>
           <w:proofErr w:type="spellStart"/>
@@ -458,12 +458,12 @@
               <w:szCs w:val="24"/>
             </w:rPr>
             <w:alias w:val="#Nav: /Company_Information/Comp_Name"/>
-            <w:tag w:val="#Nav: wan_SEPA_Direct_Debit_Mandate/81606"/>
+            <w:tag w:val="#Nav: wan_SEPA_Direct_Debit_Mandate/87406"/>
             <w:id w:val="1662963152"/>
             <w:placeholder>
               <w:docPart w:val="21F82ACB673C4384B62C14A8681DA2E5"/>
             </w:placeholder>
-            <w:dataBinding w:prefixMappings="xmlns:ns0='urn:microsoft-dynamics-nav/reports/wan_SEPA_Direct_Debit_Mandate/81606/'" w:xpath="/ns0:NavWordReportXmlPart[1]/ns0:Company_Information[1]/ns0:Comp_Name[1]" w:storeItemID="{20AA4F0F-1718-474B-9C58-D0B6D3BAB81C}"/>
+            <w:dataBinding w:prefixMappings="xmlns:ns0='urn:microsoft-dynamics-nav/reports/wan_SEPA_Direct_Debit_Mandate/87406/'" w:xpath="/ns0:NavWordReportXmlPart[1]/ns0:Company_Information[1]/ns0:Comp_Name[1]" w:storeItemID="{20AA4F0F-1718-474B-9C58-D0B6D3BAB81C}"/>
             <w:text/>
           </w:sdtPr>
           <w:sdtContent>
@@ -508,12 +508,12 @@
               <w:szCs w:val="24"/>
             </w:rPr>
             <w:alias w:val="#Nav: /SEPADirectDebitMandate/Customer/Cust_Name"/>
-            <w:tag w:val="#Nav: wan_SEPA_Direct_Debit_Mandate/81606"/>
+            <w:tag w:val="#Nav: wan_SEPA_Direct_Debit_Mandate/87406"/>
             <w:id w:val="-1749181619"/>
             <w:placeholder>
               <w:docPart w:val="21F82ACB673C4384B62C14A8681DA2E5"/>
             </w:placeholder>
-            <w:dataBinding w:prefixMappings="xmlns:ns0='urn:microsoft-dynamics-nav/reports/wan_SEPA_Direct_Debit_Mandate/81606/'" w:xpath="/ns0:NavWordReportXmlPart[1]/ns0:SEPADirectDebitMandate[1]/ns0:Customer[1]/ns0:Cust_Name[1]" w:storeItemID="{20AA4F0F-1718-474B-9C58-D0B6D3BAB81C}"/>
+            <w:dataBinding w:prefixMappings="xmlns:ns0='urn:microsoft-dynamics-nav/reports/wan_SEPA_Direct_Debit_Mandate/87406/'" w:xpath="/ns0:NavWordReportXmlPart[1]/ns0:SEPADirectDebitMandate[1]/ns0:Customer[1]/ns0:Cust_Name[1]" w:storeItemID="{20AA4F0F-1718-474B-9C58-D0B6D3BAB81C}"/>
             <w:text/>
           </w:sdtPr>
           <w:sdtContent>
@@ -562,12 +562,12 @@
               <w:szCs w:val="24"/>
             </w:rPr>
             <w:alias w:val="#Nav: /Company_Information/Comp_Address"/>
-            <w:tag w:val="#Nav: wan_SEPA_Direct_Debit_Mandate/81606"/>
+            <w:tag w:val="#Nav: wan_SEPA_Direct_Debit_Mandate/87406"/>
             <w:id w:val="567847351"/>
             <w:placeholder>
               <w:docPart w:val="21F82ACB673C4384B62C14A8681DA2E5"/>
             </w:placeholder>
-            <w:dataBinding w:prefixMappings="xmlns:ns0='urn:microsoft-dynamics-nav/reports/wan_SEPA_Direct_Debit_Mandate/81606/'" w:xpath="/ns0:NavWordReportXmlPart[1]/ns0:Company_Information[1]/ns0:Comp_Address[1]" w:storeItemID="{20AA4F0F-1718-474B-9C58-D0B6D3BAB81C}"/>
+            <w:dataBinding w:prefixMappings="xmlns:ns0='urn:microsoft-dynamics-nav/reports/wan_SEPA_Direct_Debit_Mandate/87406/'" w:xpath="/ns0:NavWordReportXmlPart[1]/ns0:Company_Information[1]/ns0:Comp_Address[1]" w:storeItemID="{20AA4F0F-1718-474B-9C58-D0B6D3BAB81C}"/>
             <w:text/>
           </w:sdtPr>
           <w:sdtContent>
@@ -619,12 +619,12 @@
               <w:szCs w:val="24"/>
             </w:rPr>
             <w:alias w:val="#Nav: /SEPADirectDebitMandate/Customer/Cust_Address"/>
-            <w:tag w:val="#Nav: wan_SEPA_Direct_Debit_Mandate/81606"/>
+            <w:tag w:val="#Nav: wan_SEPA_Direct_Debit_Mandate/87406"/>
             <w:id w:val="1384530955"/>
             <w:placeholder>
               <w:docPart w:val="21F82ACB673C4384B62C14A8681DA2E5"/>
             </w:placeholder>
-            <w:dataBinding w:prefixMappings="xmlns:ns0='urn:microsoft-dynamics-nav/reports/wan_SEPA_Direct_Debit_Mandate/81606/'" w:xpath="/ns0:NavWordReportXmlPart[1]/ns0:SEPADirectDebitMandate[1]/ns0:Customer[1]/ns0:Cust_Address[1]" w:storeItemID="{20AA4F0F-1718-474B-9C58-D0B6D3BAB81C}"/>
+            <w:dataBinding w:prefixMappings="xmlns:ns0='urn:microsoft-dynamics-nav/reports/wan_SEPA_Direct_Debit_Mandate/87406/'" w:xpath="/ns0:NavWordReportXmlPart[1]/ns0:SEPADirectDebitMandate[1]/ns0:Customer[1]/ns0:Cust_Address[1]" w:storeItemID="{20AA4F0F-1718-474B-9C58-D0B6D3BAB81C}"/>
             <w:text/>
           </w:sdtPr>
           <w:sdtContent>
@@ -760,12 +760,12 @@
               <w:szCs w:val="24"/>
             </w:rPr>
             <w:alias w:val="#Nav: /Company_Information/Comp_ICS"/>
-            <w:tag w:val="#Nav: wan_SEPA_Direct_Debit_Mandate/81606"/>
+            <w:tag w:val="#Nav: wan_SEPA_Direct_Debit_Mandate/87406"/>
             <w:id w:val="198048647"/>
             <w:placeholder>
               <w:docPart w:val="DefaultPlaceholder_-1854013440"/>
             </w:placeholder>
-            <w:dataBinding w:prefixMappings="xmlns:ns0='urn:microsoft-dynamics-nav/reports/wan_SEPA_Direct_Debit_Mandate/81606/'" w:xpath="/ns0:NavWordReportXmlPart[1]/ns0:Company_Information[1]/ns0:Comp_ICS[1]" w:storeItemID="{20AA4F0F-1718-474B-9C58-D0B6D3BAB81C}"/>
+            <w:dataBinding w:prefixMappings="xmlns:ns0='urn:microsoft-dynamics-nav/reports/wan_SEPA_Direct_Debit_Mandate/87406/'" w:xpath="/ns0:NavWordReportXmlPart[1]/ns0:Company_Information[1]/ns0:Comp_ICS[1]" w:storeItemID="{20AA4F0F-1718-474B-9C58-D0B6D3BAB81C}"/>
             <w:text/>
           </w:sdtPr>
           <w:sdtContent>
@@ -836,12 +836,12 @@
                   <w:szCs w:val="24"/>
                 </w:rPr>
                 <w:alias w:val="#Nav: /SEPADirectDebitMandate/Customer/Customer_Bank_Account/Bank_IBAN"/>
-                <w:tag w:val="#Nav: wan_SEPA_Direct_Debit_Mandate/81606"/>
+                <w:tag w:val="#Nav: wan_SEPA_Direct_Debit_Mandate/87406"/>
                 <w:id w:val="-98413852"/>
                 <w:placeholder>
                   <w:docPart w:val="DefaultPlaceholder_-1854013440"/>
                 </w:placeholder>
-                <w:dataBinding w:prefixMappings="xmlns:ns0='urn:microsoft-dynamics-nav/reports/wan_SEPA_Direct_Debit_Mandate/81606/'" w:xpath="/ns0:NavWordReportXmlPart[1]/ns0:SEPADirectDebitMandate[1]/ns0:Customer[1]/ns0:Customer_Bank_Account[1]/ns0:Bank_IBAN[1]" w:storeItemID="{20AA4F0F-1718-474B-9C58-D0B6D3BAB81C}"/>
+                <w:dataBinding w:prefixMappings="xmlns:ns0='urn:microsoft-dynamics-nav/reports/wan_SEPA_Direct_Debit_Mandate/87406/'" w:xpath="/ns0:NavWordReportXmlPart[1]/ns0:SEPADirectDebitMandate[1]/ns0:Customer[1]/ns0:Customer_Bank_Account[1]/ns0:Bank_IBAN[1]" w:storeItemID="{20AA4F0F-1718-474B-9C58-D0B6D3BAB81C}"/>
                 <w:text/>
               </w:sdtPr>
               <w:sdtContent>
@@ -1203,10 +1203,10 @@
             <w:rFonts w:cstheme="minorHAnsi"/>
           </w:rPr>
           <w:alias w:val="#Nav: /Company_Information/Comp_Picture"/>
-          <w:tag w:val="#Nav: wan_SEPA_Direct_Debit_Mandate/81606"/>
+          <w:tag w:val="#Nav: wan_SEPA_Direct_Debit_Mandate/87406"/>
           <w:id w:val="953758724"/>
           <w:showingPlcHdr/>
-          <w:dataBinding w:prefixMappings="xmlns:ns0='urn:microsoft-dynamics-nav/reports/wan_SEPA_Direct_Debit_Mandate/81606/'" w:xpath="/ns0:NavWordReportXmlPart[1]/ns0:Company_Information[1]/ns0:Comp_Picture[1]" w:storeItemID="{20AA4F0F-1718-474B-9C58-D0B6D3BAB81C}"/>
+          <w:dataBinding w:prefixMappings="xmlns:ns0='urn:microsoft-dynamics-nav/reports/wan_SEPA_Direct_Debit_Mandate/87406/'" w:xpath="/ns0:NavWordReportXmlPart[1]/ns0:Company_Information[1]/ns0:Comp_Picture[1]" w:storeItemID="{20AA4F0F-1718-474B-9C58-D0B6D3BAB81C}"/>
           <w:picture/>
         </w:sdtPr>
         <w:sdtContent>
@@ -2924,7 +2924,9 @@
 </a:theme>
 </file>
 
-<file path=customXml/item1.xml>��< ? x m l   v e r s i o n = " 1 . 0 "   e n c o d i n g = " u t f - 1 6 " ? > < N a v W o r d R e p o r t X m l P a r t   x m l n s = " u r n : m i c r o s o f t - d y n a m i c s - n a v / r e p o r t s / w a n _ S E P A _ D i r e c t _ D e b i t _ M a n d a t e / 8 1 6 0 6 / " > +<file path=customXML/item2.xml>��< ? x m l   v e r s i o n = " 1 . 0 "   e n c o d i n g = " u t f - 1 6 " ? > + 
+ < N a v W o r d R e p o r t X m l P a r t   x m l n s = " u r n : m i c r o s o f t - d y n a m i c s - n a v / r e p o r t s / w a n _ S E P A _ D i r e c t _ D e b i t _ M a n d a t e / 8 7 4 0 6 / " >   
      < L a b e l s >   
@@ -3001,12 +3003,4 @@
      < / S E P A D i r e c t D e b i t M a n d a t e >   
  < / N a v W o r d R e p o r t X m l P a r t > 
-</file>
-
-<file path=customXml/itemProps1.xml><?xml version="1.0" encoding="utf-8"?>
-<ds:datastoreItem xmlns:ds="http://schemas.openxmlformats.org/officeDocument/2006/customXml" ds:itemID="{20AA4F0F-1718-474B-9C58-D0B6D3BAB81C}">
-  <ds:schemaRefs>
-    <ds:schemaRef ds:uri="urn:microsoft-dynamics-nav/reports/wan_SEPA_Direct_Debit_Mandate/81606/"/>
-  </ds:schemaRefs>
-</ds:datastoreItem>
 </file>